--- a/Documentation/QuickStartGuide.docx
+++ b/Documentation/QuickStartGuide.docx
@@ -22,7 +22,23 @@
     <w:p/>
     <w:p>
       <w:r>
-        <w:t xml:space="preserve">This guide was developed for Windows and provides the minimum requirements for the operator to install and use Sim Manager.  The software needs to be installed in “C:\SimManager” to function correctly.  Operators can install the software in other locations, however they will need to refer to the full installation guide to change the configuration. </w:t>
+        <w:t>This guide was developed for Windows and provides the minimum requirements for the operator to install and use Sim Manager.  The software needs to be installed in “C:\</w:t>
+      </w:r>
+      <w:proofErr w:type="spellStart"/>
+      <w:r>
+        <w:t>SimManager</w:t>
+      </w:r>
+      <w:proofErr w:type="spellEnd"/>
+      <w:r>
+        <w:t xml:space="preserve">” to function correctly.  Operators can install the software in other </w:t>
+      </w:r>
+      <w:proofErr w:type="gramStart"/>
+      <w:r>
+        <w:t>locations,</w:t>
+      </w:r>
+      <w:proofErr w:type="gramEnd"/>
+      <w:r>
+        <w:t xml:space="preserve"> however they will need to refer to the full installation guide to change the configuration. </w:t>
       </w:r>
     </w:p>
     <w:p/>
@@ -219,7 +235,15 @@
         </w:numPr>
       </w:pPr>
       <w:r>
-        <w:t>Download Sim Manager from XYZ and unzip to “C:\SimManager”.</w:t>
+        <w:t>Download Sim Manager from XYZ and unzip to “C:\</w:t>
+      </w:r>
+      <w:proofErr w:type="spellStart"/>
+      <w:r>
+        <w:t>SimManager</w:t>
+      </w:r>
+      <w:proofErr w:type="spellEnd"/>
+      <w:r>
+        <w:t>”.</w:t>
       </w:r>
     </w:p>
     <w:p>
@@ -348,7 +372,15 @@
         </w:numPr>
       </w:pPr>
       <w:r>
-        <w:t>Before running the install script you need to modify the following three files:</w:t>
+        <w:t xml:space="preserve">Before running the install </w:t>
+      </w:r>
+      <w:proofErr w:type="gramStart"/>
+      <w:r>
+        <w:t>script</w:t>
+      </w:r>
+      <w:proofErr w:type="gramEnd"/>
+      <w:r>
+        <w:t xml:space="preserve"> you need to modify the following three files:</w:t>
       </w:r>
     </w:p>
     <w:p>
@@ -418,8 +450,18 @@
         <w:t>Find the following line in each file “</w:t>
       </w:r>
       <w:r>
-        <w:t>spring.datasource.url=jdbc:mysql://192.168.129.10:3306/sims</w:t>
+        <w:t>spring.datasource.url=</w:t>
       </w:r>
+      <w:proofErr w:type="spellStart"/>
+      <w:proofErr w:type="gramStart"/>
+      <w:r>
+        <w:t>jdbc:mysql</w:t>
+      </w:r>
+      <w:proofErr w:type="spellEnd"/>
+      <w:r>
+        <w:t>://192.168.129.10:3306/sims</w:t>
+      </w:r>
+      <w:proofErr w:type="gramEnd"/>
       <w:r>
         <w:t>” and change the IP address from 192.168.129.10 to your local machine IP address.</w:t>
       </w:r>
@@ -439,25 +481,13 @@
         <w:t>InstallSimManager.bat</w:t>
       </w:r>
       <w:r>
-        <w:t xml:space="preserve">.  After Sim Manager is installed it can be stopped by using the script </w:t>
-      </w:r>
-      <w:r>
-        <w:t>C:\SimManager\Scripts\QuickStart\</w:t>
-      </w:r>
-      <w:r>
-        <w:t>Stop</w:t>
+        <w:t>.  After Sim Manager is installed it can be stopped by using the script C:\SimManager\Scripts\QuickStart\Stop</w:t>
       </w:r>
       <w:r>
         <w:t>SimManager.bat</w:t>
       </w:r>
       <w:r>
-        <w:t xml:space="preserve"> and started with </w:t>
-      </w:r>
-      <w:r>
-        <w:t>C:\SimManager\Scripts\QuickStart\</w:t>
-      </w:r>
-      <w:r>
-        <w:t>Start</w:t>
+        <w:t xml:space="preserve"> and started with C:\SimManager\Scripts\QuickStart\Start</w:t>
       </w:r>
       <w:r>
         <w:t>SimManager.bat</w:t>
@@ -475,8 +505,41 @@
         </w:numPr>
       </w:pPr>
       <w:r>
-        <w:t>Once Sim Manager is started the operator can access it by opening a web browser and going to http://localhost</w:t>
+        <w:t xml:space="preserve">Once Sim Manager is started the operator can access it by opening a web browser and going to </w:t>
       </w:r>
+      <w:hyperlink r:id="rId11" w:history="1">
+        <w:r>
+          <w:rPr>
+            <w:rStyle w:val="Hyperlink"/>
+          </w:rPr>
+          <w:t>http://localhost</w:t>
+        </w:r>
+      </w:hyperlink>
+    </w:p>
+    <w:p>
+      <w:pPr>
+        <w:pStyle w:val="ListParagraph"/>
+        <w:numPr>
+          <w:ilvl w:val="0"/>
+          <w:numId w:val="46"/>
+        </w:numPr>
+      </w:pPr>
+      <w:r>
+        <w:t xml:space="preserve">Make sure before running any simulation to compile the common components using the following command: </w:t>
+      </w:r>
+      <w:hyperlink r:id="rId12" w:history="1">
+        <w:r>
+          <w:rPr>
+            <w:rStyle w:val="Hyperlink"/>
+          </w:rPr>
+          <w:t>http://localhost:8092/ResetCommon</w:t>
+        </w:r>
+      </w:hyperlink>
+      <w:r>
+        <w:t>, replace the port number if you changed it.</w:t>
+      </w:r>
+      <w:bookmarkStart w:id="1" w:name="_GoBack"/>
+      <w:bookmarkEnd w:id="1"/>
     </w:p>
     <w:p/>
     <w:p>
@@ -486,8 +549,6 @@
       <w:r>
         <w:t>Run Example Simulations</w:t>
       </w:r>
-      <w:bookmarkStart w:id="1" w:name="_GoBack"/>
-      <w:bookmarkEnd w:id="1"/>
     </w:p>
     <w:p/>
     <w:p/>
@@ -6233,7 +6294,7 @@
 </file>
 
 <file path=customXml/itemProps1.xml><?xml version="1.0" encoding="utf-8"?>
-<ds:datastoreItem xmlns:ds="http://schemas.openxmlformats.org/officeDocument/2006/customXml" ds:itemID="{901049CC-9F1F-4F60-B75B-3DBB59EC5338}">
+<ds:datastoreItem xmlns:ds="http://schemas.openxmlformats.org/officeDocument/2006/customXml" ds:itemID="{8737E757-06FA-43F1-B9C4-EB85E82E498F}">
   <ds:schemaRefs>
     <ds:schemaRef ds:uri="http://schemas.openxmlformats.org/officeDocument/2006/bibliography"/>
   </ds:schemaRefs>
